--- a/11 - Post Mortem/GBOOK_Post Mortem.docx
+++ b/11 - Post Mortem/GBOOK_Post Mortem.docx
@@ -153,6 +153,27 @@
       <w:r>
         <w:t>Qual é a parte book do projeto?</w:t>
       </w:r>
+    </w:p>
+    <w:p>
+      <w:pPr>
+        <w:pStyle w:val="ListParagraph"/>
+        <w:numPr>
+          <w:ilvl w:val="0"/>
+          <w:numId w:val="1"/>
+        </w:numPr>
+      </w:pPr>
+      <w:r>
+        <w:t>Houve pouca dedicação em sair da teoria e conhecer o público alvo.</w:t>
+      </w:r>
+    </w:p>
+    <w:p>
+      <w:pPr>
+        <w:pStyle w:val="ListParagraph"/>
+        <w:numPr>
+          <w:ilvl w:val="0"/>
+          <w:numId w:val="1"/>
+        </w:numPr>
+      </w:pPr>
       <w:bookmarkStart w:id="0" w:name="_GoBack"/>
       <w:bookmarkEnd w:id="0"/>
     </w:p>
